--- a/Test_BP/Fol_2k_files_500(2)/es-ES/file 500_2 - Copy (326).docx
+++ b/Test_BP/Fol_2k_files_500(2)/es-ES/file 500_2 - Copy (326).docx
@@ -1,7 +1,7 @@
 
 <file path=word/document.xml><?xml version="1.0" encoding="utf-8"?>
 <w:document xmlns:wpc="http://schemas.microsoft.com/office/word/2010/wordprocessingCanvas" xmlns:cx="http://schemas.microsoft.com/office/drawing/2014/chartex" xmlns:cx1="http://schemas.microsoft.com/office/drawing/2015/9/8/chartex" xmlns:cx2="http://schemas.microsoft.com/office/drawing/2015/10/21/chartex" xmlns:cx3="http://schemas.microsoft.com/office/drawing/2016/5/9/chartex" xmlns:cx4="http://schemas.microsoft.com/office/drawing/2016/5/10/chartex" xmlns:cx5="http://schemas.microsoft.com/office/drawing/2016/5/11/chartex" xmlns:mc="http://schemas.openxmlformats.org/markup-compatibility/2006" xmlns:o="urn:schemas-microsoft-com:office:office" xmlns:r="http://schemas.openxmlformats.org/officeDocument/2006/relationships" xmlns:m="http://schemas.openxmlformats.org/officeDocument/2006/math" xmlns:v="urn:schemas-microsoft-com:vml" xmlns:wp14="http://schemas.microsoft.com/office/word/2010/wordprocessingDrawing" xmlns:wp="http://schemas.openxmlformats.org/drawingml/2006/wordprocessingDrawing" xmlns:w10="urn:schemas-microsoft-com:office:word" xmlns:w="http://schemas.openxmlformats.org/wordprocessingml/2006/main" xmlns:w14="http://schemas.microsoft.com/office/word/2010/wordml" xmlns:w15="http://schemas.microsoft.com/office/word/2012/wordml" xmlns:wne="http://schemas.microsoft.com/office/word/2006/wordml" xmlns:wpg="http://schemas.microsoft.com/office/word/2010/wordprocessingGroup" xmlns:wpi="http://schemas.microsoft.com/office/word/2010/wordprocessingInk" xmlns:wps="http://schemas.microsoft.com/office/word/2010/wordprocessingShape" mc:Ignorable="w14 w15 wp14">
-  <!-- Generated by Aspose.Words for Java 20.12.0 -->
+  <!-- Generated by Aspose.Words for Java 21.10.0 -->
   <w:body>
     <w:p>
       <w:pPr>
@@ -35,44 +35,44 @@
           <w:highlight w:val="none"/>
           <w:u w:val="none" w:color="auto"/>
           <w:effect w:val="none"/>
-          <w:bdr w:val="nil"/>
-          <w:shd w:val="clear" w:color="auto" w:fill="auto"/>
-          <w:vertAlign w:val="baseline"/>
-          <w:rtl w:val="0"/>
-          <w:cs w:val="0"/>
-          <w:lang w:val="es-ES" w:eastAsia="zh-TW" w:bidi="ar-SA"/>
-        </w:rPr>
-        <w:t>t ééxcéépt töö söö téémpéér mûùtûùáál táástéés mööthéér.</w:t>
-      </w:r>
-      <w:r>
-        <w:rPr>
-          <w:rStyle w:val="DefaultParagraphFont"/>
-          <w:rFonts w:ascii="Calibri" w:eastAsia="Calibri" w:hAnsi="Calibri" w:cs="Calibri"/>
-          <w:b w:val="0"/>
-          <w:bCs w:val="0"/>
-          <w:i w:val="0"/>
-          <w:iCs w:val="0"/>
-          <w:caps w:val="0"/>
-          <w:smallCaps w:val="0"/>
-          <w:strike w:val="0"/>
-          <w:dstrike w:val="0"/>
-          <w:outline w:val="0"/>
-          <w:shadow w:val="0"/>
-          <w:emboss w:val="0"/>
-          <w:imprint w:val="0"/>
-          <w:noProof w:val="0"/>
-          <w:vanish w:val="0"/>
-          <w:color w:val="auto"/>
-          <w:spacing w:val="0"/>
-          <w:w w:val="100"/>
-          <w:kern w:val="0"/>
-          <w:position w:val="0"/>
-          <w:sz w:val="22"/>
-          <w:szCs w:val="22"/>
-          <w:highlight w:val="none"/>
-          <w:u w:val="none" w:color="auto"/>
-          <w:effect w:val="none"/>
-          <w:bdr w:val="nil"/>
+          <w:bdr w:val="none" w:sz="0" w:space="0" w:color="auto"/>
+          <w:shd w:val="clear" w:color="auto" w:fill="auto"/>
+          <w:vertAlign w:val="baseline"/>
+          <w:rtl w:val="0"/>
+          <w:cs w:val="0"/>
+          <w:lang w:val="es-ES" w:eastAsia="zh-TW" w:bidi="ar-SA"/>
+        </w:rPr>
+        <w:t>t ééxcéépt töó söó téémpéér mûýtûýääl täästéés möóthéér.</w:t>
+      </w:r>
+      <w:r>
+        <w:rPr>
+          <w:rStyle w:val="DefaultParagraphFont"/>
+          <w:rFonts w:ascii="Calibri" w:eastAsia="Calibri" w:hAnsi="Calibri" w:cs="Calibri"/>
+          <w:b w:val="0"/>
+          <w:bCs w:val="0"/>
+          <w:i w:val="0"/>
+          <w:iCs w:val="0"/>
+          <w:caps w:val="0"/>
+          <w:smallCaps w:val="0"/>
+          <w:strike w:val="0"/>
+          <w:dstrike w:val="0"/>
+          <w:outline w:val="0"/>
+          <w:shadow w:val="0"/>
+          <w:emboss w:val="0"/>
+          <w:imprint w:val="0"/>
+          <w:noProof w:val="0"/>
+          <w:vanish w:val="0"/>
+          <w:color w:val="auto"/>
+          <w:spacing w:val="0"/>
+          <w:w w:val="100"/>
+          <w:kern w:val="0"/>
+          <w:position w:val="0"/>
+          <w:sz w:val="22"/>
+          <w:szCs w:val="22"/>
+          <w:highlight w:val="none"/>
+          <w:u w:val="none" w:color="auto"/>
+          <w:effect w:val="none"/>
+          <w:bdr w:val="none" w:sz="0" w:space="0" w:color="auto"/>
           <w:shd w:val="clear" w:color="auto" w:fill="auto"/>
           <w:vertAlign w:val="baseline"/>
           <w:rtl w:val="0"/>
@@ -109,44 +109,44 @@
           <w:highlight w:val="none"/>
           <w:u w:val="none" w:color="auto"/>
           <w:effect w:val="none"/>
-          <w:bdr w:val="nil"/>
-          <w:shd w:val="clear" w:color="auto" w:fill="auto"/>
-          <w:vertAlign w:val="baseline"/>
-          <w:rtl w:val="0"/>
-          <w:cs w:val="0"/>
-          <w:lang w:val="es-ES" w:eastAsia="zh-TW" w:bidi="ar-SA"/>
-        </w:rPr>
-        <w:t>Ìntèërèëstèëd cüùltìïváåtèëd ìïts cóõntìïnüùìïng nóõw yèët áårèë.</w:t>
-      </w:r>
-      <w:r>
-        <w:rPr>
-          <w:rStyle w:val="DefaultParagraphFont"/>
-          <w:rFonts w:ascii="Calibri" w:eastAsia="Calibri" w:hAnsi="Calibri" w:cs="Calibri"/>
-          <w:b w:val="0"/>
-          <w:bCs w:val="0"/>
-          <w:i w:val="0"/>
-          <w:iCs w:val="0"/>
-          <w:caps w:val="0"/>
-          <w:smallCaps w:val="0"/>
-          <w:strike w:val="0"/>
-          <w:dstrike w:val="0"/>
-          <w:outline w:val="0"/>
-          <w:shadow w:val="0"/>
-          <w:emboss w:val="0"/>
-          <w:imprint w:val="0"/>
-          <w:noProof w:val="0"/>
-          <w:vanish w:val="0"/>
-          <w:color w:val="auto"/>
-          <w:spacing w:val="0"/>
-          <w:w w:val="100"/>
-          <w:kern w:val="0"/>
-          <w:position w:val="0"/>
-          <w:sz w:val="22"/>
-          <w:szCs w:val="22"/>
-          <w:highlight w:val="none"/>
-          <w:u w:val="none" w:color="auto"/>
-          <w:effect w:val="none"/>
-          <w:bdr w:val="nil"/>
+          <w:bdr w:val="none" w:sz="0" w:space="0" w:color="auto"/>
+          <w:shd w:val="clear" w:color="auto" w:fill="auto"/>
+          <w:vertAlign w:val="baseline"/>
+          <w:rtl w:val="0"/>
+          <w:cs w:val="0"/>
+          <w:lang w:val="es-ES" w:eastAsia="zh-TW" w:bidi="ar-SA"/>
+        </w:rPr>
+        <w:t>Íntèérèéstèéd cúúltìîvâätèéd ìîts cóõntìînúúìîng nóõw yèét âärèé.</w:t>
+      </w:r>
+      <w:r>
+        <w:rPr>
+          <w:rStyle w:val="DefaultParagraphFont"/>
+          <w:rFonts w:ascii="Calibri" w:eastAsia="Calibri" w:hAnsi="Calibri" w:cs="Calibri"/>
+          <w:b w:val="0"/>
+          <w:bCs w:val="0"/>
+          <w:i w:val="0"/>
+          <w:iCs w:val="0"/>
+          <w:caps w:val="0"/>
+          <w:smallCaps w:val="0"/>
+          <w:strike w:val="0"/>
+          <w:dstrike w:val="0"/>
+          <w:outline w:val="0"/>
+          <w:shadow w:val="0"/>
+          <w:emboss w:val="0"/>
+          <w:imprint w:val="0"/>
+          <w:noProof w:val="0"/>
+          <w:vanish w:val="0"/>
+          <w:color w:val="auto"/>
+          <w:spacing w:val="0"/>
+          <w:w w:val="100"/>
+          <w:kern w:val="0"/>
+          <w:position w:val="0"/>
+          <w:sz w:val="22"/>
+          <w:szCs w:val="22"/>
+          <w:highlight w:val="none"/>
+          <w:u w:val="none" w:color="auto"/>
+          <w:effect w:val="none"/>
+          <w:bdr w:val="none" w:sz="0" w:space="0" w:color="auto"/>
           <w:shd w:val="clear" w:color="auto" w:fill="auto"/>
           <w:vertAlign w:val="baseline"/>
           <w:rtl w:val="0"/>
@@ -183,44 +183,44 @@
           <w:highlight w:val="none"/>
           <w:u w:val="none" w:color="auto"/>
           <w:effect w:val="none"/>
-          <w:bdr w:val="nil"/>
-          <w:shd w:val="clear" w:color="auto" w:fill="auto"/>
-          <w:vertAlign w:val="baseline"/>
-          <w:rtl w:val="0"/>
-          <w:cs w:val="0"/>
-          <w:lang w:val="es-ES" w:eastAsia="zh-TW" w:bidi="ar-SA"/>
-        </w:rPr>
-        <w:t>Õùüt íïntëèrëèstëèd äàccëèptäàncëè óóùür päàrtíïäàlíïty äàffróóntíïng ùünplëèäàsäànt why äàdd.</w:t>
-      </w:r>
-      <w:r>
-        <w:rPr>
-          <w:rStyle w:val="DefaultParagraphFont"/>
-          <w:rFonts w:ascii="Calibri" w:eastAsia="Calibri" w:hAnsi="Calibri" w:cs="Calibri"/>
-          <w:b w:val="0"/>
-          <w:bCs w:val="0"/>
-          <w:i w:val="0"/>
-          <w:iCs w:val="0"/>
-          <w:caps w:val="0"/>
-          <w:smallCaps w:val="0"/>
-          <w:strike w:val="0"/>
-          <w:dstrike w:val="0"/>
-          <w:outline w:val="0"/>
-          <w:shadow w:val="0"/>
-          <w:emboss w:val="0"/>
-          <w:imprint w:val="0"/>
-          <w:noProof w:val="0"/>
-          <w:vanish w:val="0"/>
-          <w:color w:val="auto"/>
-          <w:spacing w:val="0"/>
-          <w:w w:val="100"/>
-          <w:kern w:val="0"/>
-          <w:position w:val="0"/>
-          <w:sz w:val="22"/>
-          <w:szCs w:val="22"/>
-          <w:highlight w:val="none"/>
-          <w:u w:val="none" w:color="auto"/>
-          <w:effect w:val="none"/>
-          <w:bdr w:val="nil"/>
+          <w:bdr w:val="none" w:sz="0" w:space="0" w:color="auto"/>
+          <w:shd w:val="clear" w:color="auto" w:fill="auto"/>
+          <w:vertAlign w:val="baseline"/>
+          <w:rtl w:val="0"/>
+          <w:cs w:val="0"/>
+          <w:lang w:val="es-ES" w:eastAsia="zh-TW" w:bidi="ar-SA"/>
+        </w:rPr>
+        <w:t>Ôùüt îíntéêréêstéêd àáccéêptàáncéê óóùür pàártîíàálîíty àáffróóntîíng ùünpléêàásàánt why àádd.</w:t>
+      </w:r>
+      <w:r>
+        <w:rPr>
+          <w:rStyle w:val="DefaultParagraphFont"/>
+          <w:rFonts w:ascii="Calibri" w:eastAsia="Calibri" w:hAnsi="Calibri" w:cs="Calibri"/>
+          <w:b w:val="0"/>
+          <w:bCs w:val="0"/>
+          <w:i w:val="0"/>
+          <w:iCs w:val="0"/>
+          <w:caps w:val="0"/>
+          <w:smallCaps w:val="0"/>
+          <w:strike w:val="0"/>
+          <w:dstrike w:val="0"/>
+          <w:outline w:val="0"/>
+          <w:shadow w:val="0"/>
+          <w:emboss w:val="0"/>
+          <w:imprint w:val="0"/>
+          <w:noProof w:val="0"/>
+          <w:vanish w:val="0"/>
+          <w:color w:val="auto"/>
+          <w:spacing w:val="0"/>
+          <w:w w:val="100"/>
+          <w:kern w:val="0"/>
+          <w:position w:val="0"/>
+          <w:sz w:val="22"/>
+          <w:szCs w:val="22"/>
+          <w:highlight w:val="none"/>
+          <w:u w:val="none" w:color="auto"/>
+          <w:effect w:val="none"/>
+          <w:bdr w:val="none" w:sz="0" w:space="0" w:color="auto"/>
           <w:shd w:val="clear" w:color="auto" w:fill="auto"/>
           <w:vertAlign w:val="baseline"/>
           <w:rtl w:val="0"/>
@@ -257,44 +257,44 @@
           <w:highlight w:val="none"/>
           <w:u w:val="none" w:color="auto"/>
           <w:effect w:val="none"/>
-          <w:bdr w:val="nil"/>
-          <w:shd w:val="clear" w:color="auto" w:fill="auto"/>
-          <w:vertAlign w:val="baseline"/>
-          <w:rtl w:val="0"/>
-          <w:cs w:val="0"/>
-          <w:lang w:val="es-ES" w:eastAsia="zh-TW" w:bidi="ar-SA"/>
-        </w:rPr>
-        <w:t>Ëstèéèém gáârdèén mèén yèét shy cõòùýrsèé.</w:t>
-      </w:r>
-      <w:r>
-        <w:rPr>
-          <w:rStyle w:val="DefaultParagraphFont"/>
-          <w:rFonts w:ascii="Calibri" w:eastAsia="Calibri" w:hAnsi="Calibri" w:cs="Calibri"/>
-          <w:b w:val="0"/>
-          <w:bCs w:val="0"/>
-          <w:i w:val="0"/>
-          <w:iCs w:val="0"/>
-          <w:caps w:val="0"/>
-          <w:smallCaps w:val="0"/>
-          <w:strike w:val="0"/>
-          <w:dstrike w:val="0"/>
-          <w:outline w:val="0"/>
-          <w:shadow w:val="0"/>
-          <w:emboss w:val="0"/>
-          <w:imprint w:val="0"/>
-          <w:noProof w:val="0"/>
-          <w:vanish w:val="0"/>
-          <w:color w:val="auto"/>
-          <w:spacing w:val="0"/>
-          <w:w w:val="100"/>
-          <w:kern w:val="0"/>
-          <w:position w:val="0"/>
-          <w:sz w:val="22"/>
-          <w:szCs w:val="22"/>
-          <w:highlight w:val="none"/>
-          <w:u w:val="none" w:color="auto"/>
-          <w:effect w:val="none"/>
-          <w:bdr w:val="nil"/>
+          <w:bdr w:val="none" w:sz="0" w:space="0" w:color="auto"/>
+          <w:shd w:val="clear" w:color="auto" w:fill="auto"/>
+          <w:vertAlign w:val="baseline"/>
+          <w:rtl w:val="0"/>
+          <w:cs w:val="0"/>
+          <w:lang w:val="es-ES" w:eastAsia="zh-TW" w:bidi="ar-SA"/>
+        </w:rPr>
+        <w:t>Êstéêéêm gäårdéên méên yéêt shy cóòùùrséê.</w:t>
+      </w:r>
+      <w:r>
+        <w:rPr>
+          <w:rStyle w:val="DefaultParagraphFont"/>
+          <w:rFonts w:ascii="Calibri" w:eastAsia="Calibri" w:hAnsi="Calibri" w:cs="Calibri"/>
+          <w:b w:val="0"/>
+          <w:bCs w:val="0"/>
+          <w:i w:val="0"/>
+          <w:iCs w:val="0"/>
+          <w:caps w:val="0"/>
+          <w:smallCaps w:val="0"/>
+          <w:strike w:val="0"/>
+          <w:dstrike w:val="0"/>
+          <w:outline w:val="0"/>
+          <w:shadow w:val="0"/>
+          <w:emboss w:val="0"/>
+          <w:imprint w:val="0"/>
+          <w:noProof w:val="0"/>
+          <w:vanish w:val="0"/>
+          <w:color w:val="auto"/>
+          <w:spacing w:val="0"/>
+          <w:w w:val="100"/>
+          <w:kern w:val="0"/>
+          <w:position w:val="0"/>
+          <w:sz w:val="22"/>
+          <w:szCs w:val="22"/>
+          <w:highlight w:val="none"/>
+          <w:u w:val="none" w:color="auto"/>
+          <w:effect w:val="none"/>
+          <w:bdr w:val="none" w:sz="0" w:space="0" w:color="auto"/>
           <w:shd w:val="clear" w:color="auto" w:fill="auto"/>
           <w:vertAlign w:val="baseline"/>
           <w:rtl w:val="0"/>
@@ -331,44 +331,44 @@
           <w:highlight w:val="none"/>
           <w:u w:val="none" w:color="auto"/>
           <w:effect w:val="none"/>
-          <w:bdr w:val="nil"/>
-          <w:shd w:val="clear" w:color="auto" w:fill="auto"/>
-          <w:vertAlign w:val="baseline"/>
-          <w:rtl w:val="0"/>
-          <w:cs w:val="0"/>
-          <w:lang w:val="es-ES" w:eastAsia="zh-TW" w:bidi="ar-SA"/>
-        </w:rPr>
-        <w:t>Còõnsüýltéëd üýp my tòõléëráâbly sòõméëtìíméës péërpéëtüýáâl òõh.</w:t>
-      </w:r>
-      <w:r>
-        <w:rPr>
-          <w:rStyle w:val="DefaultParagraphFont"/>
-          <w:rFonts w:ascii="Calibri" w:eastAsia="Calibri" w:hAnsi="Calibri" w:cs="Calibri"/>
-          <w:b w:val="0"/>
-          <w:bCs w:val="0"/>
-          <w:i w:val="0"/>
-          <w:iCs w:val="0"/>
-          <w:caps w:val="0"/>
-          <w:smallCaps w:val="0"/>
-          <w:strike w:val="0"/>
-          <w:dstrike w:val="0"/>
-          <w:outline w:val="0"/>
-          <w:shadow w:val="0"/>
-          <w:emboss w:val="0"/>
-          <w:imprint w:val="0"/>
-          <w:noProof w:val="0"/>
-          <w:vanish w:val="0"/>
-          <w:color w:val="auto"/>
-          <w:spacing w:val="0"/>
-          <w:w w:val="100"/>
-          <w:kern w:val="0"/>
-          <w:position w:val="0"/>
-          <w:sz w:val="22"/>
-          <w:szCs w:val="22"/>
-          <w:highlight w:val="none"/>
-          <w:u w:val="none" w:color="auto"/>
-          <w:effect w:val="none"/>
-          <w:bdr w:val="nil"/>
+          <w:bdr w:val="none" w:sz="0" w:space="0" w:color="auto"/>
+          <w:shd w:val="clear" w:color="auto" w:fill="auto"/>
+          <w:vertAlign w:val="baseline"/>
+          <w:rtl w:val="0"/>
+          <w:cs w:val="0"/>
+          <w:lang w:val="es-ES" w:eastAsia="zh-TW" w:bidi="ar-SA"/>
+        </w:rPr>
+        <w:t>Cóônsúýltëêd úýp my tóôlëêræàbly sóômëêtïímëês pëêrpëêtúýæàl óôh.</w:t>
+      </w:r>
+      <w:r>
+        <w:rPr>
+          <w:rStyle w:val="DefaultParagraphFont"/>
+          <w:rFonts w:ascii="Calibri" w:eastAsia="Calibri" w:hAnsi="Calibri" w:cs="Calibri"/>
+          <w:b w:val="0"/>
+          <w:bCs w:val="0"/>
+          <w:i w:val="0"/>
+          <w:iCs w:val="0"/>
+          <w:caps w:val="0"/>
+          <w:smallCaps w:val="0"/>
+          <w:strike w:val="0"/>
+          <w:dstrike w:val="0"/>
+          <w:outline w:val="0"/>
+          <w:shadow w:val="0"/>
+          <w:emboss w:val="0"/>
+          <w:imprint w:val="0"/>
+          <w:noProof w:val="0"/>
+          <w:vanish w:val="0"/>
+          <w:color w:val="auto"/>
+          <w:spacing w:val="0"/>
+          <w:w w:val="100"/>
+          <w:kern w:val="0"/>
+          <w:position w:val="0"/>
+          <w:sz w:val="22"/>
+          <w:szCs w:val="22"/>
+          <w:highlight w:val="none"/>
+          <w:u w:val="none" w:color="auto"/>
+          <w:effect w:val="none"/>
+          <w:bdr w:val="none" w:sz="0" w:space="0" w:color="auto"/>
           <w:shd w:val="clear" w:color="auto" w:fill="auto"/>
           <w:vertAlign w:val="baseline"/>
           <w:rtl w:val="0"/>
@@ -405,44 +405,44 @@
           <w:highlight w:val="none"/>
           <w:u w:val="none" w:color="auto"/>
           <w:effect w:val="none"/>
-          <w:bdr w:val="nil"/>
-          <w:shd w:val="clear" w:color="auto" w:fill="auto"/>
-          <w:vertAlign w:val="baseline"/>
-          <w:rtl w:val="0"/>
-          <w:cs w:val="0"/>
-          <w:lang w:val="es-ES" w:eastAsia="zh-TW" w:bidi="ar-SA"/>
-        </w:rPr>
-        <w:t>Êxprêéssîîõòn åæccêéptåæncêé îîmprüùdêéncêé påærtîîcüùlåær håæd êéåæt üùnsåætîîåæblêé.</w:t>
-      </w:r>
-      <w:r>
-        <w:rPr>
-          <w:rStyle w:val="DefaultParagraphFont"/>
-          <w:rFonts w:ascii="Calibri" w:eastAsia="Calibri" w:hAnsi="Calibri" w:cs="Calibri"/>
-          <w:b w:val="0"/>
-          <w:bCs w:val="0"/>
-          <w:i w:val="0"/>
-          <w:iCs w:val="0"/>
-          <w:caps w:val="0"/>
-          <w:smallCaps w:val="0"/>
-          <w:strike w:val="0"/>
-          <w:dstrike w:val="0"/>
-          <w:outline w:val="0"/>
-          <w:shadow w:val="0"/>
-          <w:emboss w:val="0"/>
-          <w:imprint w:val="0"/>
-          <w:noProof w:val="0"/>
-          <w:vanish w:val="0"/>
-          <w:color w:val="auto"/>
-          <w:spacing w:val="0"/>
-          <w:w w:val="100"/>
-          <w:kern w:val="0"/>
-          <w:position w:val="0"/>
-          <w:sz w:val="22"/>
-          <w:szCs w:val="22"/>
-          <w:highlight w:val="none"/>
-          <w:u w:val="none" w:color="auto"/>
-          <w:effect w:val="none"/>
-          <w:bdr w:val="nil"/>
+          <w:bdr w:val="none" w:sz="0" w:space="0" w:color="auto"/>
+          <w:shd w:val="clear" w:color="auto" w:fill="auto"/>
+          <w:vertAlign w:val="baseline"/>
+          <w:rtl w:val="0"/>
+          <w:cs w:val="0"/>
+          <w:lang w:val="es-ES" w:eastAsia="zh-TW" w:bidi="ar-SA"/>
+        </w:rPr>
+        <w:t>Ëxprëéssììóõn âáccëéptâáncëé ììmprùùdëéncëé pâártììcùùlâár hâád ëéâát ùùnsâátììâáblëé.</w:t>
+      </w:r>
+      <w:r>
+        <w:rPr>
+          <w:rStyle w:val="DefaultParagraphFont"/>
+          <w:rFonts w:ascii="Calibri" w:eastAsia="Calibri" w:hAnsi="Calibri" w:cs="Calibri"/>
+          <w:b w:val="0"/>
+          <w:bCs w:val="0"/>
+          <w:i w:val="0"/>
+          <w:iCs w:val="0"/>
+          <w:caps w:val="0"/>
+          <w:smallCaps w:val="0"/>
+          <w:strike w:val="0"/>
+          <w:dstrike w:val="0"/>
+          <w:outline w:val="0"/>
+          <w:shadow w:val="0"/>
+          <w:emboss w:val="0"/>
+          <w:imprint w:val="0"/>
+          <w:noProof w:val="0"/>
+          <w:vanish w:val="0"/>
+          <w:color w:val="auto"/>
+          <w:spacing w:val="0"/>
+          <w:w w:val="100"/>
+          <w:kern w:val="0"/>
+          <w:position w:val="0"/>
+          <w:sz w:val="22"/>
+          <w:szCs w:val="22"/>
+          <w:highlight w:val="none"/>
+          <w:u w:val="none" w:color="auto"/>
+          <w:effect w:val="none"/>
+          <w:bdr w:val="none" w:sz="0" w:space="0" w:color="auto"/>
           <w:shd w:val="clear" w:color="auto" w:fill="auto"/>
           <w:vertAlign w:val="baseline"/>
           <w:rtl w:val="0"/>
@@ -485,44 +485,44 @@
           <w:highlight w:val="none"/>
           <w:u w:val="none" w:color="auto"/>
           <w:effect w:val="none"/>
-          <w:bdr w:val="nil"/>
-          <w:shd w:val="clear" w:color="auto" w:fill="auto"/>
-          <w:vertAlign w:val="baseline"/>
-          <w:rtl w:val="0"/>
-          <w:cs w:val="0"/>
-          <w:lang w:val="es-ES" w:eastAsia="zh-TW" w:bidi="ar-SA"/>
-        </w:rPr>
-        <w:t>Hâæd dëênõòtîïng prõòpëêrly jõòîïntùúrëê yõòùú õòccâæsîïõòn dîïrëêctly râæîïllëêry.</w:t>
-      </w:r>
-      <w:r>
-        <w:rPr>
-          <w:rStyle w:val="DefaultParagraphFont"/>
-          <w:rFonts w:ascii="Calibri" w:eastAsia="Calibri" w:hAnsi="Calibri" w:cs="Calibri"/>
-          <w:b w:val="0"/>
-          <w:bCs w:val="0"/>
-          <w:i w:val="0"/>
-          <w:iCs w:val="0"/>
-          <w:caps w:val="0"/>
-          <w:smallCaps w:val="0"/>
-          <w:strike w:val="0"/>
-          <w:dstrike w:val="0"/>
-          <w:outline w:val="0"/>
-          <w:shadow w:val="0"/>
-          <w:emboss w:val="0"/>
-          <w:imprint w:val="0"/>
-          <w:noProof w:val="0"/>
-          <w:vanish w:val="0"/>
-          <w:color w:val="auto"/>
-          <w:spacing w:val="0"/>
-          <w:w w:val="100"/>
-          <w:kern w:val="0"/>
-          <w:position w:val="0"/>
-          <w:sz w:val="22"/>
-          <w:szCs w:val="22"/>
-          <w:highlight w:val="none"/>
-          <w:u w:val="none" w:color="auto"/>
-          <w:effect w:val="none"/>
-          <w:bdr w:val="nil"/>
+          <w:bdr w:val="none" w:sz="0" w:space="0" w:color="auto"/>
+          <w:shd w:val="clear" w:color="auto" w:fill="auto"/>
+          <w:vertAlign w:val="baseline"/>
+          <w:rtl w:val="0"/>
+          <w:cs w:val="0"/>
+          <w:lang w:val="es-ES" w:eastAsia="zh-TW" w:bidi="ar-SA"/>
+        </w:rPr>
+        <w:t>Hààd dëènòõtïïng pròõpëèrly jòõïïntùùrëè yòõùù òõccààsïïòõn dïïrëèctly rààïïllëèry.</w:t>
+      </w:r>
+      <w:r>
+        <w:rPr>
+          <w:rStyle w:val="DefaultParagraphFont"/>
+          <w:rFonts w:ascii="Calibri" w:eastAsia="Calibri" w:hAnsi="Calibri" w:cs="Calibri"/>
+          <w:b w:val="0"/>
+          <w:bCs w:val="0"/>
+          <w:i w:val="0"/>
+          <w:iCs w:val="0"/>
+          <w:caps w:val="0"/>
+          <w:smallCaps w:val="0"/>
+          <w:strike w:val="0"/>
+          <w:dstrike w:val="0"/>
+          <w:outline w:val="0"/>
+          <w:shadow w:val="0"/>
+          <w:emboss w:val="0"/>
+          <w:imprint w:val="0"/>
+          <w:noProof w:val="0"/>
+          <w:vanish w:val="0"/>
+          <w:color w:val="auto"/>
+          <w:spacing w:val="0"/>
+          <w:w w:val="100"/>
+          <w:kern w:val="0"/>
+          <w:position w:val="0"/>
+          <w:sz w:val="22"/>
+          <w:szCs w:val="22"/>
+          <w:highlight w:val="none"/>
+          <w:u w:val="none" w:color="auto"/>
+          <w:effect w:val="none"/>
+          <w:bdr w:val="none" w:sz="0" w:space="0" w:color="auto"/>
           <w:shd w:val="clear" w:color="auto" w:fill="auto"/>
           <w:vertAlign w:val="baseline"/>
           <w:rtl w:val="0"/>
@@ -559,44 +559,44 @@
           <w:highlight w:val="none"/>
           <w:u w:val="none" w:color="auto"/>
           <w:effect w:val="none"/>
-          <w:bdr w:val="nil"/>
-          <w:shd w:val="clear" w:color="auto" w:fill="auto"/>
-          <w:vertAlign w:val="baseline"/>
-          <w:rtl w:val="0"/>
-          <w:cs w:val="0"/>
-          <w:lang w:val="es-ES" w:eastAsia="zh-TW" w:bidi="ar-SA"/>
-        </w:rPr>
-        <w:t>Ín sàåìíd tôó ôóf pôóôór fýýll bèë pôóst fàåcèë snýýg.</w:t>
-      </w:r>
-      <w:r>
-        <w:rPr>
-          <w:rStyle w:val="DefaultParagraphFont"/>
-          <w:rFonts w:ascii="Calibri" w:eastAsia="Calibri" w:hAnsi="Calibri" w:cs="Calibri"/>
-          <w:b w:val="0"/>
-          <w:bCs w:val="0"/>
-          <w:i w:val="0"/>
-          <w:iCs w:val="0"/>
-          <w:caps w:val="0"/>
-          <w:smallCaps w:val="0"/>
-          <w:strike w:val="0"/>
-          <w:dstrike w:val="0"/>
-          <w:outline w:val="0"/>
-          <w:shadow w:val="0"/>
-          <w:emboss w:val="0"/>
-          <w:imprint w:val="0"/>
-          <w:noProof w:val="0"/>
-          <w:vanish w:val="0"/>
-          <w:color w:val="auto"/>
-          <w:spacing w:val="0"/>
-          <w:w w:val="100"/>
-          <w:kern w:val="0"/>
-          <w:position w:val="0"/>
-          <w:sz w:val="22"/>
-          <w:szCs w:val="22"/>
-          <w:highlight w:val="none"/>
-          <w:u w:val="none" w:color="auto"/>
-          <w:effect w:val="none"/>
-          <w:bdr w:val="nil"/>
+          <w:bdr w:val="none" w:sz="0" w:space="0" w:color="auto"/>
+          <w:shd w:val="clear" w:color="auto" w:fill="auto"/>
+          <w:vertAlign w:val="baseline"/>
+          <w:rtl w:val="0"/>
+          <w:cs w:val="0"/>
+          <w:lang w:val="es-ES" w:eastAsia="zh-TW" w:bidi="ar-SA"/>
+        </w:rPr>
+        <w:t>Ín säáíìd tóò óòf póòóòr fùüll bèë póòst fäácèë snùüg.</w:t>
+      </w:r>
+      <w:r>
+        <w:rPr>
+          <w:rStyle w:val="DefaultParagraphFont"/>
+          <w:rFonts w:ascii="Calibri" w:eastAsia="Calibri" w:hAnsi="Calibri" w:cs="Calibri"/>
+          <w:b w:val="0"/>
+          <w:bCs w:val="0"/>
+          <w:i w:val="0"/>
+          <w:iCs w:val="0"/>
+          <w:caps w:val="0"/>
+          <w:smallCaps w:val="0"/>
+          <w:strike w:val="0"/>
+          <w:dstrike w:val="0"/>
+          <w:outline w:val="0"/>
+          <w:shadow w:val="0"/>
+          <w:emboss w:val="0"/>
+          <w:imprint w:val="0"/>
+          <w:noProof w:val="0"/>
+          <w:vanish w:val="0"/>
+          <w:color w:val="auto"/>
+          <w:spacing w:val="0"/>
+          <w:w w:val="100"/>
+          <w:kern w:val="0"/>
+          <w:position w:val="0"/>
+          <w:sz w:val="22"/>
+          <w:szCs w:val="22"/>
+          <w:highlight w:val="none"/>
+          <w:u w:val="none" w:color="auto"/>
+          <w:effect w:val="none"/>
+          <w:bdr w:val="none" w:sz="0" w:space="0" w:color="auto"/>
           <w:shd w:val="clear" w:color="auto" w:fill="auto"/>
           <w:vertAlign w:val="baseline"/>
           <w:rtl w:val="0"/>
@@ -633,44 +633,44 @@
           <w:highlight w:val="none"/>
           <w:u w:val="none" w:color="auto"/>
           <w:effect w:val="none"/>
-          <w:bdr w:val="nil"/>
-          <w:shd w:val="clear" w:color="auto" w:fill="auto"/>
-          <w:vertAlign w:val="baseline"/>
-          <w:rtl w:val="0"/>
-          <w:cs w:val="0"/>
-          <w:lang w:val="es-ES" w:eastAsia="zh-TW" w:bidi="ar-SA"/>
-        </w:rPr>
-        <w:t>Ìntròôdýýcêéd îìmprýýdêéncêé sêéêé såäy ýýnplêéåäsîìng dêévòônshîìrêé åäccêéptåäncêé sòôn.</w:t>
-      </w:r>
-      <w:r>
-        <w:rPr>
-          <w:rStyle w:val="DefaultParagraphFont"/>
-          <w:rFonts w:ascii="Calibri" w:eastAsia="Calibri" w:hAnsi="Calibri" w:cs="Calibri"/>
-          <w:b w:val="0"/>
-          <w:bCs w:val="0"/>
-          <w:i w:val="0"/>
-          <w:iCs w:val="0"/>
-          <w:caps w:val="0"/>
-          <w:smallCaps w:val="0"/>
-          <w:strike w:val="0"/>
-          <w:dstrike w:val="0"/>
-          <w:outline w:val="0"/>
-          <w:shadow w:val="0"/>
-          <w:emboss w:val="0"/>
-          <w:imprint w:val="0"/>
-          <w:noProof w:val="0"/>
-          <w:vanish w:val="0"/>
-          <w:color w:val="auto"/>
-          <w:spacing w:val="0"/>
-          <w:w w:val="100"/>
-          <w:kern w:val="0"/>
-          <w:position w:val="0"/>
-          <w:sz w:val="22"/>
-          <w:szCs w:val="22"/>
-          <w:highlight w:val="none"/>
-          <w:u w:val="none" w:color="auto"/>
-          <w:effect w:val="none"/>
-          <w:bdr w:val="nil"/>
+          <w:bdr w:val="none" w:sz="0" w:space="0" w:color="auto"/>
+          <w:shd w:val="clear" w:color="auto" w:fill="auto"/>
+          <w:vertAlign w:val="baseline"/>
+          <w:rtl w:val="0"/>
+          <w:cs w:val="0"/>
+          <w:lang w:val="es-ES" w:eastAsia="zh-TW" w:bidi="ar-SA"/>
+        </w:rPr>
+        <w:t>Ïntrõödùûcèêd ììmprùûdèêncèê sèêèê sáày ùûnplèêáàsììng dèêvõönshììrèê áàccèêptáàncèê sõön.</w:t>
+      </w:r>
+      <w:r>
+        <w:rPr>
+          <w:rStyle w:val="DefaultParagraphFont"/>
+          <w:rFonts w:ascii="Calibri" w:eastAsia="Calibri" w:hAnsi="Calibri" w:cs="Calibri"/>
+          <w:b w:val="0"/>
+          <w:bCs w:val="0"/>
+          <w:i w:val="0"/>
+          <w:iCs w:val="0"/>
+          <w:caps w:val="0"/>
+          <w:smallCaps w:val="0"/>
+          <w:strike w:val="0"/>
+          <w:dstrike w:val="0"/>
+          <w:outline w:val="0"/>
+          <w:shadow w:val="0"/>
+          <w:emboss w:val="0"/>
+          <w:imprint w:val="0"/>
+          <w:noProof w:val="0"/>
+          <w:vanish w:val="0"/>
+          <w:color w:val="auto"/>
+          <w:spacing w:val="0"/>
+          <w:w w:val="100"/>
+          <w:kern w:val="0"/>
+          <w:position w:val="0"/>
+          <w:sz w:val="22"/>
+          <w:szCs w:val="22"/>
+          <w:highlight w:val="none"/>
+          <w:u w:val="none" w:color="auto"/>
+          <w:effect w:val="none"/>
+          <w:bdr w:val="none" w:sz="0" w:space="0" w:color="auto"/>
           <w:shd w:val="clear" w:color="auto" w:fill="auto"/>
           <w:vertAlign w:val="baseline"/>
           <w:rtl w:val="0"/>
@@ -707,44 +707,44 @@
           <w:highlight w:val="none"/>
           <w:u w:val="none" w:color="auto"/>
           <w:effect w:val="none"/>
-          <w:bdr w:val="nil"/>
-          <w:shd w:val="clear" w:color="auto" w:fill="auto"/>
-          <w:vertAlign w:val="baseline"/>
-          <w:rtl w:val="0"/>
-          <w:cs w:val="0"/>
-          <w:lang w:val="es-ES" w:eastAsia="zh-TW" w:bidi="ar-SA"/>
-        </w:rPr>
-        <w:t>Éxèètèèr löõngèèr wïîsdöõm gåây nöõr dèèsïîgn åâgèè.</w:t>
-      </w:r>
-      <w:r>
-        <w:rPr>
-          <w:rStyle w:val="DefaultParagraphFont"/>
-          <w:rFonts w:ascii="Calibri" w:eastAsia="Calibri" w:hAnsi="Calibri" w:cs="Calibri"/>
-          <w:b w:val="0"/>
-          <w:bCs w:val="0"/>
-          <w:i w:val="0"/>
-          <w:iCs w:val="0"/>
-          <w:caps w:val="0"/>
-          <w:smallCaps w:val="0"/>
-          <w:strike w:val="0"/>
-          <w:dstrike w:val="0"/>
-          <w:outline w:val="0"/>
-          <w:shadow w:val="0"/>
-          <w:emboss w:val="0"/>
-          <w:imprint w:val="0"/>
-          <w:noProof w:val="0"/>
-          <w:vanish w:val="0"/>
-          <w:color w:val="auto"/>
-          <w:spacing w:val="0"/>
-          <w:w w:val="100"/>
-          <w:kern w:val="0"/>
-          <w:position w:val="0"/>
-          <w:sz w:val="22"/>
-          <w:szCs w:val="22"/>
-          <w:highlight w:val="none"/>
-          <w:u w:val="none" w:color="auto"/>
-          <w:effect w:val="none"/>
-          <w:bdr w:val="nil"/>
+          <w:bdr w:val="none" w:sz="0" w:space="0" w:color="auto"/>
+          <w:shd w:val="clear" w:color="auto" w:fill="auto"/>
+          <w:vertAlign w:val="baseline"/>
+          <w:rtl w:val="0"/>
+          <w:cs w:val="0"/>
+          <w:lang w:val="es-ES" w:eastAsia="zh-TW" w:bidi="ar-SA"/>
+        </w:rPr>
+        <w:t>Èxéètéèr lòóngéèr wîîsdòóm gàåy nòór déèsîîgn àågéè.</w:t>
+      </w:r>
+      <w:r>
+        <w:rPr>
+          <w:rStyle w:val="DefaultParagraphFont"/>
+          <w:rFonts w:ascii="Calibri" w:eastAsia="Calibri" w:hAnsi="Calibri" w:cs="Calibri"/>
+          <w:b w:val="0"/>
+          <w:bCs w:val="0"/>
+          <w:i w:val="0"/>
+          <w:iCs w:val="0"/>
+          <w:caps w:val="0"/>
+          <w:smallCaps w:val="0"/>
+          <w:strike w:val="0"/>
+          <w:dstrike w:val="0"/>
+          <w:outline w:val="0"/>
+          <w:shadow w:val="0"/>
+          <w:emboss w:val="0"/>
+          <w:imprint w:val="0"/>
+          <w:noProof w:val="0"/>
+          <w:vanish w:val="0"/>
+          <w:color w:val="auto"/>
+          <w:spacing w:val="0"/>
+          <w:w w:val="100"/>
+          <w:kern w:val="0"/>
+          <w:position w:val="0"/>
+          <w:sz w:val="22"/>
+          <w:szCs w:val="22"/>
+          <w:highlight w:val="none"/>
+          <w:u w:val="none" w:color="auto"/>
+          <w:effect w:val="none"/>
+          <w:bdr w:val="none" w:sz="0" w:space="0" w:color="auto"/>
           <w:shd w:val="clear" w:color="auto" w:fill="auto"/>
           <w:vertAlign w:val="baseline"/>
           <w:rtl w:val="0"/>
@@ -781,44 +781,44 @@
           <w:highlight w:val="none"/>
           <w:u w:val="none" w:color="auto"/>
           <w:effect w:val="none"/>
-          <w:bdr w:val="nil"/>
-          <w:shd w:val="clear" w:color="auto" w:fill="auto"/>
-          <w:vertAlign w:val="baseline"/>
-          <w:rtl w:val="0"/>
-          <w:cs w:val="0"/>
-          <w:lang w:val="es-ES" w:eastAsia="zh-TW" w:bidi="ar-SA"/>
-        </w:rPr>
-        <w:t>Ãm wéèááthéèr tõõ éèntéèréèd nõõrláánd nõõ íín shõõwííng séèrvíícéè.</w:t>
-      </w:r>
-      <w:r>
-        <w:rPr>
-          <w:rStyle w:val="DefaultParagraphFont"/>
-          <w:rFonts w:ascii="Calibri" w:eastAsia="Calibri" w:hAnsi="Calibri" w:cs="Calibri"/>
-          <w:b w:val="0"/>
-          <w:bCs w:val="0"/>
-          <w:i w:val="0"/>
-          <w:iCs w:val="0"/>
-          <w:caps w:val="0"/>
-          <w:smallCaps w:val="0"/>
-          <w:strike w:val="0"/>
-          <w:dstrike w:val="0"/>
-          <w:outline w:val="0"/>
-          <w:shadow w:val="0"/>
-          <w:emboss w:val="0"/>
-          <w:imprint w:val="0"/>
-          <w:noProof w:val="0"/>
-          <w:vanish w:val="0"/>
-          <w:color w:val="auto"/>
-          <w:spacing w:val="0"/>
-          <w:w w:val="100"/>
-          <w:kern w:val="0"/>
-          <w:position w:val="0"/>
-          <w:sz w:val="22"/>
-          <w:szCs w:val="22"/>
-          <w:highlight w:val="none"/>
-          <w:u w:val="none" w:color="auto"/>
-          <w:effect w:val="none"/>
-          <w:bdr w:val="nil"/>
+          <w:bdr w:val="none" w:sz="0" w:space="0" w:color="auto"/>
+          <w:shd w:val="clear" w:color="auto" w:fill="auto"/>
+          <w:vertAlign w:val="baseline"/>
+          <w:rtl w:val="0"/>
+          <w:cs w:val="0"/>
+          <w:lang w:val="es-ES" w:eastAsia="zh-TW" w:bidi="ar-SA"/>
+        </w:rPr>
+        <w:t>Àm wééààthéér tòö ééntéérééd nòörlàànd nòö íîn shòöwíîng séérvíîcéé.</w:t>
+      </w:r>
+      <w:r>
+        <w:rPr>
+          <w:rStyle w:val="DefaultParagraphFont"/>
+          <w:rFonts w:ascii="Calibri" w:eastAsia="Calibri" w:hAnsi="Calibri" w:cs="Calibri"/>
+          <w:b w:val="0"/>
+          <w:bCs w:val="0"/>
+          <w:i w:val="0"/>
+          <w:iCs w:val="0"/>
+          <w:caps w:val="0"/>
+          <w:smallCaps w:val="0"/>
+          <w:strike w:val="0"/>
+          <w:dstrike w:val="0"/>
+          <w:outline w:val="0"/>
+          <w:shadow w:val="0"/>
+          <w:emboss w:val="0"/>
+          <w:imprint w:val="0"/>
+          <w:noProof w:val="0"/>
+          <w:vanish w:val="0"/>
+          <w:color w:val="auto"/>
+          <w:spacing w:val="0"/>
+          <w:w w:val="100"/>
+          <w:kern w:val="0"/>
+          <w:position w:val="0"/>
+          <w:sz w:val="22"/>
+          <w:szCs w:val="22"/>
+          <w:highlight w:val="none"/>
+          <w:u w:val="none" w:color="auto"/>
+          <w:effect w:val="none"/>
+          <w:bdr w:val="none" w:sz="0" w:space="0" w:color="auto"/>
           <w:shd w:val="clear" w:color="auto" w:fill="auto"/>
           <w:vertAlign w:val="baseline"/>
           <w:rtl w:val="0"/>
@@ -855,44 +855,44 @@
           <w:highlight w:val="none"/>
           <w:u w:val="none" w:color="auto"/>
           <w:effect w:val="none"/>
-          <w:bdr w:val="nil"/>
-          <w:shd w:val="clear" w:color="auto" w:fill="auto"/>
-          <w:vertAlign w:val="baseline"/>
-          <w:rtl w:val="0"/>
-          <w:cs w:val="0"/>
-          <w:lang w:val="es-ES" w:eastAsia="zh-TW" w:bidi="ar-SA"/>
-        </w:rPr>
-        <w:t>Nõõr rèëpèëæåtèëd spèëæåkïîng shy æåppèëtïîtèë.</w:t>
-      </w:r>
-      <w:r>
-        <w:rPr>
-          <w:rStyle w:val="DefaultParagraphFont"/>
-          <w:rFonts w:ascii="Calibri" w:eastAsia="Calibri" w:hAnsi="Calibri" w:cs="Calibri"/>
-          <w:b w:val="0"/>
-          <w:bCs w:val="0"/>
-          <w:i w:val="0"/>
-          <w:iCs w:val="0"/>
-          <w:caps w:val="0"/>
-          <w:smallCaps w:val="0"/>
-          <w:strike w:val="0"/>
-          <w:dstrike w:val="0"/>
-          <w:outline w:val="0"/>
-          <w:shadow w:val="0"/>
-          <w:emboss w:val="0"/>
-          <w:imprint w:val="0"/>
-          <w:noProof w:val="0"/>
-          <w:vanish w:val="0"/>
-          <w:color w:val="auto"/>
-          <w:spacing w:val="0"/>
-          <w:w w:val="100"/>
-          <w:kern w:val="0"/>
-          <w:position w:val="0"/>
-          <w:sz w:val="22"/>
-          <w:szCs w:val="22"/>
-          <w:highlight w:val="none"/>
-          <w:u w:val="none" w:color="auto"/>
-          <w:effect w:val="none"/>
-          <w:bdr w:val="nil"/>
+          <w:bdr w:val="none" w:sz="0" w:space="0" w:color="auto"/>
+          <w:shd w:val="clear" w:color="auto" w:fill="auto"/>
+          <w:vertAlign w:val="baseline"/>
+          <w:rtl w:val="0"/>
+          <w:cs w:val="0"/>
+          <w:lang w:val="es-ES" w:eastAsia="zh-TW" w:bidi="ar-SA"/>
+        </w:rPr>
+        <w:t>Nóör rêèpêèãätêèd spêèãäkíìng shy ãäppêètíìtêè.</w:t>
+      </w:r>
+      <w:r>
+        <w:rPr>
+          <w:rStyle w:val="DefaultParagraphFont"/>
+          <w:rFonts w:ascii="Calibri" w:eastAsia="Calibri" w:hAnsi="Calibri" w:cs="Calibri"/>
+          <w:b w:val="0"/>
+          <w:bCs w:val="0"/>
+          <w:i w:val="0"/>
+          <w:iCs w:val="0"/>
+          <w:caps w:val="0"/>
+          <w:smallCaps w:val="0"/>
+          <w:strike w:val="0"/>
+          <w:dstrike w:val="0"/>
+          <w:outline w:val="0"/>
+          <w:shadow w:val="0"/>
+          <w:emboss w:val="0"/>
+          <w:imprint w:val="0"/>
+          <w:noProof w:val="0"/>
+          <w:vanish w:val="0"/>
+          <w:color w:val="auto"/>
+          <w:spacing w:val="0"/>
+          <w:w w:val="100"/>
+          <w:kern w:val="0"/>
+          <w:position w:val="0"/>
+          <w:sz w:val="22"/>
+          <w:szCs w:val="22"/>
+          <w:highlight w:val="none"/>
+          <w:u w:val="none" w:color="auto"/>
+          <w:effect w:val="none"/>
+          <w:bdr w:val="none" w:sz="0" w:space="0" w:color="auto"/>
           <w:shd w:val="clear" w:color="auto" w:fill="auto"/>
           <w:vertAlign w:val="baseline"/>
           <w:rtl w:val="0"/>
@@ -929,44 +929,44 @@
           <w:highlight w:val="none"/>
           <w:u w:val="none" w:color="auto"/>
           <w:effect w:val="none"/>
-          <w:bdr w:val="nil"/>
-          <w:shd w:val="clear" w:color="auto" w:fill="auto"/>
-          <w:vertAlign w:val="baseline"/>
-          <w:rtl w:val="0"/>
-          <w:cs w:val="0"/>
-          <w:lang w:val="es-ES" w:eastAsia="zh-TW" w:bidi="ar-SA"/>
-        </w:rPr>
-        <w:t>Èxcïítèêd ïít hààstïíly ààn pààstüúrèê ïít öóbsèêrvèê.</w:t>
-      </w:r>
-      <w:r>
-        <w:rPr>
-          <w:rStyle w:val="DefaultParagraphFont"/>
-          <w:rFonts w:ascii="Calibri" w:eastAsia="Calibri" w:hAnsi="Calibri" w:cs="Calibri"/>
-          <w:b w:val="0"/>
-          <w:bCs w:val="0"/>
-          <w:i w:val="0"/>
-          <w:iCs w:val="0"/>
-          <w:caps w:val="0"/>
-          <w:smallCaps w:val="0"/>
-          <w:strike w:val="0"/>
-          <w:dstrike w:val="0"/>
-          <w:outline w:val="0"/>
-          <w:shadow w:val="0"/>
-          <w:emboss w:val="0"/>
-          <w:imprint w:val="0"/>
-          <w:noProof w:val="0"/>
-          <w:vanish w:val="0"/>
-          <w:color w:val="auto"/>
-          <w:spacing w:val="0"/>
-          <w:w w:val="100"/>
-          <w:kern w:val="0"/>
-          <w:position w:val="0"/>
-          <w:sz w:val="22"/>
-          <w:szCs w:val="22"/>
-          <w:highlight w:val="none"/>
-          <w:u w:val="none" w:color="auto"/>
-          <w:effect w:val="none"/>
-          <w:bdr w:val="nil"/>
+          <w:bdr w:val="none" w:sz="0" w:space="0" w:color="auto"/>
+          <w:shd w:val="clear" w:color="auto" w:fill="auto"/>
+          <w:vertAlign w:val="baseline"/>
+          <w:rtl w:val="0"/>
+          <w:cs w:val="0"/>
+          <w:lang w:val="es-ES" w:eastAsia="zh-TW" w:bidi="ar-SA"/>
+        </w:rPr>
+        <w:t>Éxcïìtëéd ïìt hàåstïìly àån pàåstûúrëé ïìt ôôbsëérvëé.</w:t>
+      </w:r>
+      <w:r>
+        <w:rPr>
+          <w:rStyle w:val="DefaultParagraphFont"/>
+          <w:rFonts w:ascii="Calibri" w:eastAsia="Calibri" w:hAnsi="Calibri" w:cs="Calibri"/>
+          <w:b w:val="0"/>
+          <w:bCs w:val="0"/>
+          <w:i w:val="0"/>
+          <w:iCs w:val="0"/>
+          <w:caps w:val="0"/>
+          <w:smallCaps w:val="0"/>
+          <w:strike w:val="0"/>
+          <w:dstrike w:val="0"/>
+          <w:outline w:val="0"/>
+          <w:shadow w:val="0"/>
+          <w:emboss w:val="0"/>
+          <w:imprint w:val="0"/>
+          <w:noProof w:val="0"/>
+          <w:vanish w:val="0"/>
+          <w:color w:val="auto"/>
+          <w:spacing w:val="0"/>
+          <w:w w:val="100"/>
+          <w:kern w:val="0"/>
+          <w:position w:val="0"/>
+          <w:sz w:val="22"/>
+          <w:szCs w:val="22"/>
+          <w:highlight w:val="none"/>
+          <w:u w:val="none" w:color="auto"/>
+          <w:effect w:val="none"/>
+          <w:bdr w:val="none" w:sz="0" w:space="0" w:color="auto"/>
           <w:shd w:val="clear" w:color="auto" w:fill="auto"/>
           <w:vertAlign w:val="baseline"/>
           <w:rtl w:val="0"/>
@@ -1003,14 +1003,14 @@
           <w:highlight w:val="none"/>
           <w:u w:val="none" w:color="auto"/>
           <w:effect w:val="none"/>
-          <w:bdr w:val="nil"/>
-          <w:shd w:val="clear" w:color="auto" w:fill="auto"/>
-          <w:vertAlign w:val="baseline"/>
-          <w:rtl w:val="0"/>
-          <w:cs w:val="0"/>
-          <w:lang w:val="es-ES" w:eastAsia="zh-TW" w:bidi="ar-SA"/>
-        </w:rPr>
-        <w:t>Snùùg hæãnd hõõw dæãréê héêréê tõõõõ.</w:t>
+          <w:bdr w:val="none" w:sz="0" w:space="0" w:color="auto"/>
+          <w:shd w:val="clear" w:color="auto" w:fill="auto"/>
+          <w:vertAlign w:val="baseline"/>
+          <w:rtl w:val="0"/>
+          <w:cs w:val="0"/>
+          <w:lang w:val="es-ES" w:eastAsia="zh-TW" w:bidi="ar-SA"/>
+        </w:rPr>
+        <w:t>Snûýg hæând hôöw dæârèë hèërèë tôöôö.</w:t>
       </w:r>
       <w:bookmarkStart w:id="0" w:name="_GoBack"/>
       <w:bookmarkEnd w:id="0"/>

--- a/Test_BP/Fol_2k_files_500(2)/es-ES/file 500_2 - Copy (326).docx
+++ b/Test_BP/Fol_2k_files_500(2)/es-ES/file 500_2 - Copy (326).docx
@@ -42,7 +42,7 @@
           <w:cs w:val="0"/>
           <w:lang w:val="es-ES" w:eastAsia="zh-TW" w:bidi="ar-SA"/>
         </w:rPr>
-        <w:t>t ééxcéépt töó söó téémpéér mûýtûýääl täästéés möóthéér.</w:t>
+        <w:t>t èêxcèêpt töò söò tèêmpèêr müütüüãál tãástèês möòthèêr.</w:t>
       </w:r>
       <w:r>
         <w:rPr>
@@ -116,7 +116,7 @@
           <w:cs w:val="0"/>
           <w:lang w:val="es-ES" w:eastAsia="zh-TW" w:bidi="ar-SA"/>
         </w:rPr>
-        <w:t>Íntèérèéstèéd cúúltìîvâätèéd ìîts cóõntìînúúìîng nóõw yèét âärèé.</w:t>
+        <w:t>Ïntêêrêêstêêd cúýltïívåâtêêd ïíts cõòntïínúýïíng nõòw yêêt åârêê.</w:t>
       </w:r>
       <w:r>
         <w:rPr>
@@ -190,7 +190,7 @@
           <w:cs w:val="0"/>
           <w:lang w:val="es-ES" w:eastAsia="zh-TW" w:bidi="ar-SA"/>
         </w:rPr>
-        <w:t>Ôùüt îíntéêréêstéêd àáccéêptàáncéê óóùür pàártîíàálîíty àáffróóntîíng ùünpléêàásàánt why àádd.</w:t>
+        <w:t>Ôýùt íìntéérééstééd âáccééptâáncéé òöýùr pâártíìâálíìty âáffròöntíìng ýùnplééâásâánt why âádd.</w:t>
       </w:r>
       <w:r>
         <w:rPr>
@@ -264,7 +264,7 @@
           <w:cs w:val="0"/>
           <w:lang w:val="es-ES" w:eastAsia="zh-TW" w:bidi="ar-SA"/>
         </w:rPr>
-        <w:t>Êstéêéêm gäårdéên méên yéêt shy cóòùùrséê.</w:t>
+        <w:t>Èstéëéëm gâårdéën méën yéët shy cööýùrséë.</w:t>
       </w:r>
       <w:r>
         <w:rPr>
@@ -338,7 +338,7 @@
           <w:cs w:val="0"/>
           <w:lang w:val="es-ES" w:eastAsia="zh-TW" w:bidi="ar-SA"/>
         </w:rPr>
-        <w:t>Cóônsúýltëêd úýp my tóôlëêræàbly sóômëêtïímëês pëêrpëêtúýæàl óôh.</w:t>
+        <w:t>Cõónsýûltèéd ýûp my tõólèéräâbly sõómèétïìmèés pèérpèétýûäâl õóh.</w:t>
       </w:r>
       <w:r>
         <w:rPr>
@@ -412,7 +412,7 @@
           <w:cs w:val="0"/>
           <w:lang w:val="es-ES" w:eastAsia="zh-TW" w:bidi="ar-SA"/>
         </w:rPr>
-        <w:t>Ëxprëéssììóõn âáccëéptâáncëé ììmprùùdëéncëé pâártììcùùlâár hâád ëéâát ùùnsâátììâáblëé.</w:t>
+        <w:t>Ëxprèéssïïõòn ãåccèéptãåncèé ïïmprûüdèéncèé pãårtïïcûülãår hãåd èéãåt ûünsãåtïïãåblèé.</w:t>
       </w:r>
       <w:r>
         <w:rPr>
@@ -492,7 +492,7 @@
           <w:cs w:val="0"/>
           <w:lang w:val="es-ES" w:eastAsia="zh-TW" w:bidi="ar-SA"/>
         </w:rPr>
-        <w:t>Hààd dëènòõtïïng pròõpëèrly jòõïïntùùrëè yòõùù òõccààsïïòõn dïïrëèctly rààïïllëèry.</w:t>
+        <w:t>Hæàd dëènóötïíng próöpëèrly jóöïíntüûrëè yóöüû óöccæàsïíóön dïírëèctly ræàïíllëèry.</w:t>
       </w:r>
       <w:r>
         <w:rPr>
@@ -566,7 +566,7 @@
           <w:cs w:val="0"/>
           <w:lang w:val="es-ES" w:eastAsia="zh-TW" w:bidi="ar-SA"/>
         </w:rPr>
-        <w:t>Ín säáíìd tóò óòf póòóòr fùüll bèë póòst fäácèë snùüg.</w:t>
+        <w:t>Ín sæåíïd tòò òòf pòòòòr füüll bèé pòòst fæåcèé snüüg.</w:t>
       </w:r>
       <w:r>
         <w:rPr>
@@ -640,7 +640,7 @@
           <w:cs w:val="0"/>
           <w:lang w:val="es-ES" w:eastAsia="zh-TW" w:bidi="ar-SA"/>
         </w:rPr>
-        <w:t>Ïntrõödùûcèêd ììmprùûdèêncèê sèêèê sáày ùûnplèêáàsììng dèêvõönshììrèê áàccèêptáàncèê sõön.</w:t>
+        <w:t>Íntròõdúùcêêd ììmprúùdêêncêê sêêêê sæäy úùnplêêæäsììng dêêvòõnshììrêê æäccêêptæäncêê sòõn.</w:t>
       </w:r>
       <w:r>
         <w:rPr>
@@ -714,7 +714,7 @@
           <w:cs w:val="0"/>
           <w:lang w:val="es-ES" w:eastAsia="zh-TW" w:bidi="ar-SA"/>
         </w:rPr>
-        <w:t>Èxéètéèr lòóngéèr wîîsdòóm gàåy nòór déèsîîgn àågéè.</w:t>
+        <w:t>Èxèétèér lòöngèér wíìsdòöm gäáy nòör dèésíìgn äágèé.</w:t>
       </w:r>
       <w:r>
         <w:rPr>
@@ -788,7 +788,7 @@
           <w:cs w:val="0"/>
           <w:lang w:val="es-ES" w:eastAsia="zh-TW" w:bidi="ar-SA"/>
         </w:rPr>
-        <w:t>Àm wééààthéér tòö ééntéérééd nòörlàànd nòö íîn shòöwíîng séérvíîcéé.</w:t>
+        <w:t>Ãm wëéãâthëér tòö ëéntëérëéd nòörlãând nòö íìn shòöwíìng sëérvíìcëé.</w:t>
       </w:r>
       <w:r>
         <w:rPr>
@@ -862,7 +862,7 @@
           <w:cs w:val="0"/>
           <w:lang w:val="es-ES" w:eastAsia="zh-TW" w:bidi="ar-SA"/>
         </w:rPr>
-        <w:t>Nóör rêèpêèãätêèd spêèãäkíìng shy ãäppêètíìtêè.</w:t>
+        <w:t>Nòör rëëpëëåàtëëd spëëåàkïïng shy åàppëëtïïtëë.</w:t>
       </w:r>
       <w:r>
         <w:rPr>
@@ -936,7 +936,7 @@
           <w:cs w:val="0"/>
           <w:lang w:val="es-ES" w:eastAsia="zh-TW" w:bidi="ar-SA"/>
         </w:rPr>
-        <w:t>Éxcïìtëéd ïìt hàåstïìly àån pàåstûúrëé ïìt ôôbsëérvëé.</w:t>
+        <w:t>Éxcíítéèd íít háãstííly áãn páãstüüréè íít óôbséèrvéè.</w:t>
       </w:r>
       <w:r>
         <w:rPr>
@@ -1010,7 +1010,7 @@
           <w:cs w:val="0"/>
           <w:lang w:val="es-ES" w:eastAsia="zh-TW" w:bidi="ar-SA"/>
         </w:rPr>
-        <w:t>Snûýg hæând hôöw dæârèë hèërèë tôöôö.</w:t>
+        <w:t>Snýùg hàánd hóöw dàáréè héèréè tóöóö.</w:t>
       </w:r>
       <w:bookmarkStart w:id="0" w:name="_GoBack"/>
       <w:bookmarkEnd w:id="0"/>

--- a/Test_BP/Fol_2k_files_500(2)/es-ES/file 500_2 - Copy (326).docx
+++ b/Test_BP/Fol_2k_files_500(2)/es-ES/file 500_2 - Copy (326).docx
@@ -42,7 +42,7 @@
           <w:cs w:val="0"/>
           <w:lang w:val="es-ES" w:eastAsia="zh-TW" w:bidi="ar-SA"/>
         </w:rPr>
-        <w:t>t èêxcèêpt töò söò tèêmpèêr müütüüãál tãástèês möòthèêr.</w:t>
+        <w:t>t èéxcèépt tóô sóô tèémpèér mùútùúåäl tåästèés móôthèér.</w:t>
       </w:r>
       <w:r>
         <w:rPr>
@@ -116,7 +116,7 @@
           <w:cs w:val="0"/>
           <w:lang w:val="es-ES" w:eastAsia="zh-TW" w:bidi="ar-SA"/>
         </w:rPr>
-        <w:t>Ïntêêrêêstêêd cúýltïívåâtêêd ïíts cõòntïínúýïíng nõòw yêêt åârêê.</w:t>
+        <w:t>Ìntéëréëstéëd cûýltîívâätéëd îíts cöòntîínûýîíng nöòw yéët âäréë.</w:t>
       </w:r>
       <w:r>
         <w:rPr>
@@ -190,7 +190,7 @@
           <w:cs w:val="0"/>
           <w:lang w:val="es-ES" w:eastAsia="zh-TW" w:bidi="ar-SA"/>
         </w:rPr>
-        <w:t>Ôýùt íìntéérééstééd âáccééptâáncéé òöýùr pâártíìâálíìty âáffròöntíìng ýùnplééâásâánt why âádd.</w:t>
+        <w:t>Ôùût ìîntêërêëstêëd âäccêëptâäncêë óòùûr pâärtìîâälìîty âäffróòntìîng ùûnplêëâäsâänt why âädd.</w:t>
       </w:r>
       <w:r>
         <w:rPr>
@@ -264,7 +264,7 @@
           <w:cs w:val="0"/>
           <w:lang w:val="es-ES" w:eastAsia="zh-TW" w:bidi="ar-SA"/>
         </w:rPr>
-        <w:t>Èstéëéëm gâårdéën méën yéët shy cööýùrséë.</w:t>
+        <w:t>Ëstëèëèm gáærdëèn mëèn yëèt shy còôûûrsëè.</w:t>
       </w:r>
       <w:r>
         <w:rPr>
@@ -338,7 +338,7 @@
           <w:cs w:val="0"/>
           <w:lang w:val="es-ES" w:eastAsia="zh-TW" w:bidi="ar-SA"/>
         </w:rPr>
-        <w:t>Cõónsýûltèéd ýûp my tõólèéräâbly sõómèétïìmèés pèérpèétýûäâl õóh.</w:t>
+        <w:t>Cõõnsûúltéëd ûúp my tõõléëràäbly sõõméëtïïméës péërpéëtûúàäl õõh.</w:t>
       </w:r>
       <w:r>
         <w:rPr>
@@ -412,7 +412,7 @@
           <w:cs w:val="0"/>
           <w:lang w:val="es-ES" w:eastAsia="zh-TW" w:bidi="ar-SA"/>
         </w:rPr>
-        <w:t>Ëxprèéssïïõòn ãåccèéptãåncèé ïïmprûüdèéncèé pãårtïïcûülãår hãåd èéãåt ûünsãåtïïãåblèé.</w:t>
+        <w:t>Èxprëéssíîõón æáccëéptæáncëé íîmprýúdëéncëé pæártíîcýúlæár hæád ëéæát ýúnsæátíîæáblëé.</w:t>
       </w:r>
       <w:r>
         <w:rPr>
@@ -492,7 +492,7 @@
           <w:cs w:val="0"/>
           <w:lang w:val="es-ES" w:eastAsia="zh-TW" w:bidi="ar-SA"/>
         </w:rPr>
-        <w:t>Hæàd dëènóötïíng próöpëèrly jóöïíntüûrëè yóöüû óöccæàsïíóön dïírëèctly ræàïíllëèry.</w:t>
+        <w:t>Háäd dèénöõtííng pröõpèérly jöõííntúùrèé yöõúù öõccáäsííöõn díírèéctly ráäííllèéry.</w:t>
       </w:r>
       <w:r>
         <w:rPr>
@@ -566,7 +566,7 @@
           <w:cs w:val="0"/>
           <w:lang w:val="es-ES" w:eastAsia="zh-TW" w:bidi="ar-SA"/>
         </w:rPr>
-        <w:t>Ín sæåíïd tòò òòf pòòòòr füüll bèé pòòst fæåcèé snüüg.</w:t>
+        <w:t>Ín sáæìïd tõò õòf põòõòr fûýll bèë põòst fáæcèë snûýg.</w:t>
       </w:r>
       <w:r>
         <w:rPr>
@@ -640,7 +640,7 @@
           <w:cs w:val="0"/>
           <w:lang w:val="es-ES" w:eastAsia="zh-TW" w:bidi="ar-SA"/>
         </w:rPr>
-        <w:t>Íntròõdúùcêêd ììmprúùdêêncêê sêêêê sæäy úùnplêêæäsììng dêêvòõnshììrêê æäccêêptæäncêê sòõn.</w:t>
+        <w:t>Íntrôôdüùcêëd íìmprüùdêëncêë sêëêë sæày üùnplêëæàsíìng dêëvôônshíìrêë æàccêëptæàncêë sôôn.</w:t>
       </w:r>
       <w:r>
         <w:rPr>
@@ -714,7 +714,7 @@
           <w:cs w:val="0"/>
           <w:lang w:val="es-ES" w:eastAsia="zh-TW" w:bidi="ar-SA"/>
         </w:rPr>
-        <w:t>Èxèétèér lòöngèér wíìsdòöm gäáy nòör dèésíìgn äágèé.</w:t>
+        <w:t>Èxèëtèër löòngèër wïìsdöòm gáäy nöòr dèësïìgn áägèë.</w:t>
       </w:r>
       <w:r>
         <w:rPr>
@@ -788,7 +788,7 @@
           <w:cs w:val="0"/>
           <w:lang w:val="es-ES" w:eastAsia="zh-TW" w:bidi="ar-SA"/>
         </w:rPr>
-        <w:t>Ãm wëéãâthëér tòö ëéntëérëéd nòörlãând nòö íìn shòöwíìng sëérvíìcëé.</w:t>
+        <w:t>Âm wéêààthéêr tóò éêntéêréêd nóòrlàànd nóò ìïn shóòwìïng séêrvìïcéê.</w:t>
       </w:r>
       <w:r>
         <w:rPr>
@@ -862,7 +862,7 @@
           <w:cs w:val="0"/>
           <w:lang w:val="es-ES" w:eastAsia="zh-TW" w:bidi="ar-SA"/>
         </w:rPr>
-        <w:t>Nòör rëëpëëåàtëëd spëëåàkïïng shy åàppëëtïïtëë.</w:t>
+        <w:t>Nõór réèpéèäãtéèd spéèäãkîìng shy äãppéètîìtéè.</w:t>
       </w:r>
       <w:r>
         <w:rPr>
@@ -936,7 +936,7 @@
           <w:cs w:val="0"/>
           <w:lang w:val="es-ES" w:eastAsia="zh-TW" w:bidi="ar-SA"/>
         </w:rPr>
-        <w:t>Éxcíítéèd íít háãstííly áãn páãstüüréè íít óôbséèrvéè.</w:t>
+        <w:t>Êxcïïtëëd ïït hààstïïly ààn pààstùýrëë ïït öôbsëërvëë.</w:t>
       </w:r>
       <w:r>
         <w:rPr>
@@ -1010,7 +1010,7 @@
           <w:cs w:val="0"/>
           <w:lang w:val="es-ES" w:eastAsia="zh-TW" w:bidi="ar-SA"/>
         </w:rPr>
-        <w:t>Snýùg hàánd hóöw dàáréè héèréè tóöóö.</w:t>
+        <w:t>Snüüg häãnd hööw däãrëë hëërëë töööö.</w:t>
       </w:r>
       <w:bookmarkStart w:id="0" w:name="_GoBack"/>
       <w:bookmarkEnd w:id="0"/>
